--- a/前端培训/算法/插入排序.docx
+++ b/前端培训/算法/插入排序.docx
@@ -1,33 +1,107 @@
 
 <file path=word/document.xml><?xml version="1.0" encoding="utf-8"?>
-<w:document xmlns:wpc="http://schemas.microsoft.com/office/word/2010/wordprocessingCanvas" xmlns:mc="http://schemas.openxmlformats.org/markup-compatibility/2006" xmlns:o="urn:schemas-microsoft-com:office:office" xmlns:r="http://schemas.openxmlformats.org/officeDocument/2006/relationships" xmlns:m="http://schemas.openxmlformats.org/officeDocument/2006/math" xmlns:v="urn:schemas-microsoft-com:vml" xmlns:wp14="http://schemas.microsoft.com/office/word/2010/wordprocessingDrawing" xmlns:wp="http://schemas.openxmlformats.org/drawingml/2006/wordprocessingDrawing" xmlns:w10="urn:schemas-microsoft-com:office:word" xmlns:w="http://schemas.openxmlformats.org/wordprocessingml/2006/main" xmlns:w14="http://schemas.microsoft.com/office/word/2010/wordml" xmlns:wpg="http://schemas.microsoft.com/office/word/2010/wordprocessingGroup" xmlns:wpi="http://schemas.microsoft.com/office/word/2010/wordprocessingInk" xmlns:wne="http://schemas.microsoft.com/office/word/2006/wordml" xmlns:wps="http://schemas.microsoft.com/office/word/2010/wordprocessingShape" mc:Ignorable="w14 wp14">
+<w:document xmlns:ve="http://schemas.openxmlformats.org/markup-compatibility/2006" xmlns:o="urn:schemas-microsoft-com:office:office" xmlns:r="http://schemas.openxmlformats.org/officeDocument/2006/relationships" xmlns:m="http://schemas.openxmlformats.org/officeDocument/2006/math" xmlns:v="urn:schemas-microsoft-com:vml" xmlns:wp="http://schemas.openxmlformats.org/drawingml/2006/wordprocessingDrawing" xmlns:w10="urn:schemas-microsoft-com:office:word" xmlns:w="http://schemas.openxmlformats.org/wordprocessingml/2006/main" xmlns:wne="http://schemas.microsoft.com/office/word/2006/wordml">
   <w:body>
     <w:p>
       <w:pPr>
         <w:rPr>
+          <w:rFonts w:ascii="Meiryo" w:eastAsia="Meiryo" w:hAnsi="Meiryo" w:cs="Meiryo"/>
           <w:b/>
         </w:rPr>
       </w:pPr>
       <w:r>
-        <w:t>1.把数组分为[已排序]和[未排序]两部分,第一个数为[已排序]，其余为[未排序]</w:t>
-      </w:r>
-    </w:p>
-    <w:p>
-      <w:pPr>
-        <w:rPr>
+        <w:rPr>
+          <w:rFonts w:ascii="Meiryo" w:eastAsia="Meiryo" w:hAnsi="Meiryo" w:cs="Meiryo"/>
+        </w:rPr>
+        <w:t>1.把数</w:t>
+      </w:r>
+      <w:r>
+        <w:rPr>
+          <w:rFonts w:ascii="Meiryo" w:cs="Meiryo"/>
+        </w:rPr>
+        <w:t>组</w:t>
+      </w:r>
+      <w:r>
+        <w:rPr>
+          <w:rFonts w:ascii="Meiryo" w:eastAsia="Meiryo" w:hAnsi="Meiryo" w:cs="Meiryo"/>
+        </w:rPr>
+        <w:t>分</w:t>
+      </w:r>
+      <w:r>
+        <w:rPr>
+          <w:rFonts w:ascii="Meiryo" w:cs="Meiryo"/>
+        </w:rPr>
+        <w:t>为</w:t>
+      </w:r>
+      <w:r>
+        <w:rPr>
+          <w:rFonts w:ascii="Meiryo" w:eastAsia="Meiryo" w:hAnsi="Meiryo" w:cs="Meiryo"/>
+        </w:rPr>
+        <w:t>[已排序]和[未排序]两部分,第一个数</w:t>
+      </w:r>
+      <w:r>
+        <w:rPr>
+          <w:rFonts w:ascii="Meiryo" w:cs="Meiryo"/>
+        </w:rPr>
+        <w:t>为</w:t>
+      </w:r>
+      <w:r>
+        <w:rPr>
+          <w:rFonts w:ascii="Meiryo" w:eastAsia="Meiryo" w:hAnsi="Meiryo" w:cs="Meiryo"/>
+        </w:rPr>
+        <w:t>[已排序]，其余</w:t>
+      </w:r>
+      <w:r>
+        <w:rPr>
+          <w:rFonts w:ascii="Meiryo" w:cs="Meiryo"/>
+        </w:rPr>
+        <w:t>为</w:t>
+      </w:r>
+      <w:r>
+        <w:rPr>
+          <w:rFonts w:ascii="Meiryo" w:eastAsia="Meiryo" w:hAnsi="Meiryo" w:cs="Meiryo"/>
+        </w:rPr>
+        <w:t>[未排序]</w:t>
+      </w:r>
+    </w:p>
+    <w:p>
+      <w:pPr>
+        <w:rPr>
+          <w:rFonts w:ascii="Meiryo" w:eastAsia="Meiryo" w:hAnsi="Meiryo" w:cs="Meiryo"/>
           <w:b/>
         </w:rPr>
       </w:pPr>
       <w:r>
-        <w:t>2.从[未排序]抽出第一个数，和[已排序]部分比较，插入到合适的位置</w:t>
-      </w:r>
-    </w:p>
-    <w:p>
-      <w:pPr>
-        <w:pStyle w:val="a3"/>
-        <w:ind w:left="240" w:right="240"/>
-      </w:pPr>
-      <w:r>
+        <w:rPr>
+          <w:rFonts w:ascii="Meiryo" w:eastAsia="Meiryo" w:hAnsi="Meiryo" w:cs="Meiryo"/>
+        </w:rPr>
+        <w:t>2.从[未排序]抽出第一个数，和[已排序]部分比</w:t>
+      </w:r>
+      <w:r>
+        <w:rPr>
+          <w:rFonts w:ascii="Meiryo" w:cs="Meiryo"/>
+        </w:rPr>
+        <w:t>较</w:t>
+      </w:r>
+      <w:r>
+        <w:rPr>
+          <w:rFonts w:ascii="Meiryo" w:eastAsia="Meiryo" w:hAnsi="Meiryo" w:cs="Meiryo"/>
+        </w:rPr>
+        <w:t>，插入到合适的位置</w:t>
+      </w:r>
+    </w:p>
+    <w:p>
+      <w:pPr>
+        <w:pStyle w:val="a3"/>
+        <w:ind w:left="240" w:right="240"/>
+        <w:rPr>
+          <w:rFonts w:ascii="Meiryo" w:eastAsia="Meiryo" w:hAnsi="Meiryo" w:cs="Meiryo"/>
+        </w:rPr>
+      </w:pPr>
+      <w:r>
+        <w:rPr>
+          <w:rFonts w:ascii="Meiryo" w:eastAsia="Meiryo" w:hAnsi="Meiryo" w:cs="Meiryo"/>
+        </w:rPr>
         <w:t>function insertionSort(myArray) {</w:t>
       </w:r>
     </w:p>
@@ -35,40 +109,94 @@
       <w:pPr>
         <w:pStyle w:val="a3"/>
         <w:ind w:left="240" w:right="240"/>
-      </w:pPr>
-    </w:p>
-    <w:p>
-      <w:pPr>
-        <w:pStyle w:val="a3"/>
-        <w:ind w:left="240" w:right="240"/>
-      </w:pPr>
-      <w:r>
+        <w:rPr>
+          <w:rFonts w:ascii="Meiryo" w:eastAsia="Meiryo" w:hAnsi="Meiryo" w:cs="Meiryo"/>
+        </w:rPr>
+      </w:pPr>
+      <w:r>
+        <w:rPr>
+          <w:rFonts w:ascii="Meiryo" w:eastAsia="Meiryo" w:hAnsi="Meiryo" w:cs="Meiryo"/>
+        </w:rPr>
         <w:t xml:space="preserve">    var len </w:t>
       </w:r>
       <w:r>
-        <w:t xml:space="preserve"> = myArray.length,     // 数组的长度</w:t>
-      </w:r>
-    </w:p>
-    <w:p>
-      <w:pPr>
-        <w:pStyle w:val="a3"/>
-        <w:ind w:left="240" w:right="240"/>
-      </w:pPr>
-      <w:r>
+        <w:rPr>
+          <w:rFonts w:ascii="Meiryo" w:eastAsia="Meiryo" w:hAnsi="Meiryo" w:cs="Meiryo"/>
+        </w:rPr>
+        <w:t xml:space="preserve"> = myArray.length,     // 数</w:t>
+      </w:r>
+      <w:r>
+        <w:rPr>
+          <w:rFonts w:ascii="Meiryo" w:cs="Meiryo"/>
+        </w:rPr>
+        <w:t>组</w:t>
+      </w:r>
+      <w:r>
+        <w:rPr>
+          <w:rFonts w:ascii="Meiryo" w:eastAsia="Meiryo" w:hAnsi="Meiryo" w:cs="Meiryo"/>
+        </w:rPr>
+        <w:t>的</w:t>
+      </w:r>
+      <w:r>
+        <w:rPr>
+          <w:rFonts w:ascii="Meiryo" w:cs="Meiryo"/>
+        </w:rPr>
+        <w:t>长</w:t>
+      </w:r>
+      <w:r>
+        <w:rPr>
+          <w:rFonts w:ascii="Meiryo" w:eastAsia="Meiryo" w:hAnsi="Meiryo" w:cs="Meiryo"/>
+        </w:rPr>
+        <w:t>度</w:t>
+      </w:r>
+    </w:p>
+    <w:p>
+      <w:pPr>
+        <w:pStyle w:val="a3"/>
+        <w:ind w:left="240" w:right="240"/>
+        <w:rPr>
+          <w:rFonts w:ascii="Meiryo" w:eastAsia="Meiryo" w:hAnsi="Meiryo" w:cs="Meiryo"/>
+        </w:rPr>
+      </w:pPr>
+      <w:r>
+        <w:rPr>
+          <w:rFonts w:ascii="Meiryo" w:eastAsia="Meiryo" w:hAnsi="Meiryo" w:cs="Meiryo"/>
+        </w:rPr>
         <w:t xml:space="preserve">        value,                      // 当前比</w:t>
       </w:r>
       <w:bookmarkStart w:id="0" w:name="_GoBack"/>
       <w:bookmarkEnd w:id="0"/>
       <w:r>
-        <w:t>较的值</w:t>
-      </w:r>
-    </w:p>
-    <w:p>
-      <w:pPr>
-        <w:pStyle w:val="a3"/>
-        <w:ind w:left="240" w:right="240"/>
-      </w:pPr>
-      <w:r>
+        <w:rPr>
+          <w:rFonts w:ascii="Meiryo" w:cs="Meiryo"/>
+        </w:rPr>
+        <w:t>较</w:t>
+      </w:r>
+      <w:r>
+        <w:rPr>
+          <w:rFonts w:ascii="Meiryo" w:eastAsia="Meiryo" w:hAnsi="Meiryo" w:cs="Meiryo"/>
+        </w:rPr>
+        <w:t>的</w:t>
+      </w:r>
+      <w:r>
+        <w:rPr>
+          <w:rFonts w:ascii="Meiryo" w:cs="Meiryo"/>
+        </w:rPr>
+        <w:t>值</w:t>
+      </w:r>
+    </w:p>
+    <w:p>
+      <w:pPr>
+        <w:pStyle w:val="a3"/>
+        <w:ind w:left="240" w:right="240"/>
+        <w:rPr>
+          <w:rFonts w:ascii="Meiryo" w:eastAsia="Meiryo" w:hAnsi="Meiryo" w:cs="Meiryo"/>
+        </w:rPr>
+      </w:pPr>
+      <w:r>
+        <w:rPr>
+          <w:rFonts w:ascii="Meiryo" w:eastAsia="Meiryo" w:hAnsi="Meiryo" w:cs="Meiryo"/>
+        </w:rPr>
         <w:t xml:space="preserve">        i,                          // 未排序部分的当前位置</w:t>
       </w:r>
     </w:p>
@@ -76,8 +204,14 @@
       <w:pPr>
         <w:pStyle w:val="a3"/>
         <w:ind w:left="240" w:right="240"/>
-      </w:pPr>
-      <w:r>
+        <w:rPr>
+          <w:rFonts w:ascii="Meiryo" w:eastAsia="Meiryo" w:hAnsi="Meiryo" w:cs="Meiryo"/>
+        </w:rPr>
+      </w:pPr>
+      <w:r>
+        <w:rPr>
+          <w:rFonts w:ascii="Meiryo" w:eastAsia="Meiryo" w:hAnsi="Meiryo" w:cs="Meiryo"/>
+        </w:rPr>
         <w:t xml:space="preserve">        j;                          // 已排序部分的当前位置</w:t>
       </w:r>
     </w:p>
@@ -85,14 +219,23 @@
       <w:pPr>
         <w:pStyle w:val="a3"/>
         <w:ind w:left="240" w:right="240"/>
-      </w:pPr>
-    </w:p>
-    <w:p>
-      <w:pPr>
-        <w:pStyle w:val="a3"/>
-        <w:ind w:left="240" w:right="240"/>
-      </w:pPr>
-      <w:r>
+        <w:rPr>
+          <w:rFonts w:ascii="Meiryo" w:eastAsia="Meiryo" w:hAnsi="Meiryo" w:cs="Meiryo"/>
+        </w:rPr>
+      </w:pPr>
+    </w:p>
+    <w:p>
+      <w:pPr>
+        <w:pStyle w:val="a3"/>
+        <w:ind w:left="240" w:right="240"/>
+        <w:rPr>
+          <w:rFonts w:ascii="Meiryo" w:eastAsia="Meiryo" w:hAnsi="Meiryo" w:cs="Meiryo"/>
+        </w:rPr>
+      </w:pPr>
+      <w:r>
+        <w:rPr>
+          <w:rFonts w:ascii="Meiryo" w:eastAsia="Meiryo" w:hAnsi="Meiryo" w:cs="Meiryo"/>
+        </w:rPr>
         <w:t xml:space="preserve">    for (i=0; i &lt; len; i++) {</w:t>
       </w:r>
     </w:p>
@@ -100,17 +243,47 @@
       <w:pPr>
         <w:pStyle w:val="a3"/>
         <w:ind w:left="240" w:right="240"/>
-      </w:pPr>
-      <w:r>
-        <w:t xml:space="preserve">        // 储存当前位置的值</w:t>
-      </w:r>
-    </w:p>
-    <w:p>
-      <w:pPr>
-        <w:pStyle w:val="a3"/>
-        <w:ind w:left="240" w:right="240"/>
-      </w:pPr>
-      <w:r>
+        <w:rPr>
+          <w:rFonts w:ascii="Meiryo" w:eastAsia="Meiryo" w:hAnsi="Meiryo" w:cs="Meiryo"/>
+        </w:rPr>
+      </w:pPr>
+      <w:r>
+        <w:rPr>
+          <w:rFonts w:ascii="Meiryo" w:eastAsia="Meiryo" w:hAnsi="Meiryo" w:cs="Meiryo"/>
+        </w:rPr>
+        <w:t xml:space="preserve">        // </w:t>
+      </w:r>
+      <w:r>
+        <w:rPr>
+          <w:rFonts w:ascii="Meiryo" w:cs="Meiryo"/>
+        </w:rPr>
+        <w:t>储</w:t>
+      </w:r>
+      <w:r>
+        <w:rPr>
+          <w:rFonts w:ascii="Meiryo" w:eastAsia="Meiryo" w:hAnsi="Meiryo" w:cs="Meiryo"/>
+        </w:rPr>
+        <w:t>存当前位置的</w:t>
+      </w:r>
+      <w:r>
+        <w:rPr>
+          <w:rFonts w:ascii="Meiryo" w:cs="Meiryo"/>
+        </w:rPr>
+        <w:t>值</w:t>
+      </w:r>
+    </w:p>
+    <w:p>
+      <w:pPr>
+        <w:pStyle w:val="a3"/>
+        <w:ind w:left="240" w:right="240"/>
+        <w:rPr>
+          <w:rFonts w:ascii="Meiryo" w:eastAsia="Meiryo" w:hAnsi="Meiryo" w:cs="Meiryo"/>
+        </w:rPr>
+      </w:pPr>
+      <w:r>
+        <w:rPr>
+          <w:rFonts w:ascii="Meiryo" w:eastAsia="Meiryo" w:hAnsi="Meiryo" w:cs="Meiryo"/>
+        </w:rPr>
         <w:t xml:space="preserve">        value = myArray[i];</w:t>
       </w:r>
     </w:p>
@@ -118,14 +291,23 @@
       <w:pPr>
         <w:pStyle w:val="a3"/>
         <w:ind w:left="240" w:right="240"/>
-      </w:pPr>
-    </w:p>
-    <w:p>
-      <w:pPr>
-        <w:pStyle w:val="a3"/>
-        <w:ind w:left="240" w:right="240"/>
-      </w:pPr>
-      <w:r>
+        <w:rPr>
+          <w:rFonts w:ascii="Meiryo" w:eastAsia="Meiryo" w:hAnsi="Meiryo" w:cs="Meiryo"/>
+        </w:rPr>
+      </w:pPr>
+    </w:p>
+    <w:p>
+      <w:pPr>
+        <w:pStyle w:val="a3"/>
+        <w:ind w:left="240" w:right="240"/>
+        <w:rPr>
+          <w:rFonts w:ascii="Meiryo" w:eastAsia="Meiryo" w:hAnsi="Meiryo" w:cs="Meiryo"/>
+        </w:rPr>
+      </w:pPr>
+      <w:r>
+        <w:rPr>
+          <w:rFonts w:ascii="Meiryo" w:eastAsia="Meiryo" w:hAnsi="Meiryo" w:cs="Meiryo"/>
+        </w:rPr>
         <w:t xml:space="preserve">        /*</w:t>
       </w:r>
     </w:p>
@@ -133,8 +315,14 @@
       <w:pPr>
         <w:pStyle w:val="a3"/>
         <w:ind w:left="240" w:right="240"/>
-      </w:pPr>
-      <w:r>
+        <w:rPr>
+          <w:rFonts w:ascii="Meiryo" w:eastAsia="Meiryo" w:hAnsi="Meiryo" w:cs="Meiryo"/>
+        </w:rPr>
+      </w:pPr>
+      <w:r>
+        <w:rPr>
+          <w:rFonts w:ascii="Meiryo" w:eastAsia="Meiryo" w:hAnsi="Meiryo" w:cs="Meiryo"/>
+        </w:rPr>
         <w:t xml:space="preserve">         * 当已排序部分的当前元素大于value，</w:t>
       </w:r>
     </w:p>
@@ -142,17 +330,35 @@
       <w:pPr>
         <w:pStyle w:val="a3"/>
         <w:ind w:left="240" w:right="240"/>
-      </w:pPr>
-      <w:r>
-        <w:t xml:space="preserve">         * 就将当前元素向后移一位，再将前一位与value比较</w:t>
-      </w:r>
-    </w:p>
-    <w:p>
-      <w:pPr>
-        <w:pStyle w:val="a3"/>
-        <w:ind w:left="240" w:right="240"/>
-      </w:pPr>
-      <w:r>
+        <w:rPr>
+          <w:rFonts w:ascii="Meiryo" w:eastAsia="Meiryo" w:hAnsi="Meiryo" w:cs="Meiryo"/>
+        </w:rPr>
+      </w:pPr>
+      <w:r>
+        <w:rPr>
+          <w:rFonts w:ascii="Meiryo" w:eastAsia="Meiryo" w:hAnsi="Meiryo" w:cs="Meiryo"/>
+        </w:rPr>
+        <w:t xml:space="preserve">         * 就将当前元素向后移一位，再将前一位与value比</w:t>
+      </w:r>
+      <w:r>
+        <w:rPr>
+          <w:rFonts w:ascii="Meiryo" w:cs="Meiryo"/>
+        </w:rPr>
+        <w:t>较</w:t>
+      </w:r>
+    </w:p>
+    <w:p>
+      <w:pPr>
+        <w:pStyle w:val="a3"/>
+        <w:ind w:left="240" w:right="240"/>
+        <w:rPr>
+          <w:rFonts w:ascii="Meiryo" w:eastAsia="Meiryo" w:hAnsi="Meiryo" w:cs="Meiryo"/>
+        </w:rPr>
+      </w:pPr>
+      <w:r>
+        <w:rPr>
+          <w:rFonts w:ascii="Meiryo" w:eastAsia="Meiryo" w:hAnsi="Meiryo" w:cs="Meiryo"/>
+        </w:rPr>
         <w:t xml:space="preserve">         */</w:t>
       </w:r>
     </w:p>
@@ -160,8 +366,14 @@
       <w:pPr>
         <w:pStyle w:val="a3"/>
         <w:ind w:left="240" w:right="240"/>
-      </w:pPr>
-      <w:r>
+        <w:rPr>
+          <w:rFonts w:ascii="Meiryo" w:eastAsia="Meiryo" w:hAnsi="Meiryo" w:cs="Meiryo"/>
+        </w:rPr>
+      </w:pPr>
+      <w:r>
+        <w:rPr>
+          <w:rFonts w:ascii="Meiryo" w:eastAsia="Meiryo" w:hAnsi="Meiryo" w:cs="Meiryo"/>
+        </w:rPr>
         <w:t xml:space="preserve">        for (j=i-1; j &gt; -1 &amp;&amp; myArray[j] &gt; value; j--) {</w:t>
       </w:r>
     </w:p>
@@ -169,8 +381,14 @@
       <w:pPr>
         <w:pStyle w:val="a3"/>
         <w:ind w:left="240" w:right="240"/>
-      </w:pPr>
-      <w:r>
+        <w:rPr>
+          <w:rFonts w:ascii="Meiryo" w:eastAsia="Meiryo" w:hAnsi="Meiryo" w:cs="Meiryo"/>
+        </w:rPr>
+      </w:pPr>
+      <w:r>
+        <w:rPr>
+          <w:rFonts w:ascii="Meiryo" w:eastAsia="Meiryo" w:hAnsi="Meiryo" w:cs="Meiryo"/>
+        </w:rPr>
         <w:t xml:space="preserve">            myArray[j+1] = myArray[j];</w:t>
       </w:r>
     </w:p>
@@ -178,8 +396,14 @@
       <w:pPr>
         <w:pStyle w:val="a3"/>
         <w:ind w:left="240" w:right="240"/>
-      </w:pPr>
-      <w:r>
+        <w:rPr>
+          <w:rFonts w:ascii="Meiryo" w:eastAsia="Meiryo" w:hAnsi="Meiryo" w:cs="Meiryo"/>
+        </w:rPr>
+      </w:pPr>
+      <w:r>
+        <w:rPr>
+          <w:rFonts w:ascii="Meiryo" w:eastAsia="Meiryo" w:hAnsi="Meiryo" w:cs="Meiryo"/>
+        </w:rPr>
         <w:t xml:space="preserve">        }</w:t>
       </w:r>
     </w:p>
@@ -187,14 +411,23 @@
       <w:pPr>
         <w:pStyle w:val="a3"/>
         <w:ind w:left="240" w:right="240"/>
-      </w:pPr>
-    </w:p>
-    <w:p>
-      <w:pPr>
-        <w:pStyle w:val="a3"/>
-        <w:ind w:left="240" w:right="240"/>
-      </w:pPr>
-      <w:r>
+        <w:rPr>
+          <w:rFonts w:ascii="Meiryo" w:eastAsia="Meiryo" w:hAnsi="Meiryo" w:cs="Meiryo"/>
+        </w:rPr>
+      </w:pPr>
+    </w:p>
+    <w:p>
+      <w:pPr>
+        <w:pStyle w:val="a3"/>
+        <w:ind w:left="240" w:right="240"/>
+        <w:rPr>
+          <w:rFonts w:ascii="Meiryo" w:eastAsia="Meiryo" w:hAnsi="Meiryo" w:cs="Meiryo"/>
+        </w:rPr>
+      </w:pPr>
+      <w:r>
+        <w:rPr>
+          <w:rFonts w:ascii="Meiryo" w:eastAsia="Meiryo" w:hAnsi="Meiryo" w:cs="Meiryo"/>
+        </w:rPr>
         <w:t xml:space="preserve">        myArray[j+1] = value;</w:t>
       </w:r>
     </w:p>
@@ -202,8 +435,14 @@
       <w:pPr>
         <w:pStyle w:val="a3"/>
         <w:ind w:left="240" w:right="240"/>
-      </w:pPr>
-      <w:r>
+        <w:rPr>
+          <w:rFonts w:ascii="Meiryo" w:eastAsia="Meiryo" w:hAnsi="Meiryo" w:cs="Meiryo"/>
+        </w:rPr>
+      </w:pPr>
+      <w:r>
+        <w:rPr>
+          <w:rFonts w:ascii="Meiryo" w:eastAsia="Meiryo" w:hAnsi="Meiryo" w:cs="Meiryo"/>
+        </w:rPr>
         <w:t xml:space="preserve">    }</w:t>
       </w:r>
     </w:p>
@@ -211,14 +450,23 @@
       <w:pPr>
         <w:pStyle w:val="a3"/>
         <w:ind w:left="240" w:right="240"/>
-      </w:pPr>
-    </w:p>
-    <w:p>
-      <w:pPr>
-        <w:pStyle w:val="a3"/>
-        <w:ind w:left="240" w:right="240"/>
-      </w:pPr>
-      <w:r>
+        <w:rPr>
+          <w:rFonts w:ascii="Meiryo" w:eastAsia="Meiryo" w:hAnsi="Meiryo" w:cs="Meiryo"/>
+        </w:rPr>
+      </w:pPr>
+    </w:p>
+    <w:p>
+      <w:pPr>
+        <w:pStyle w:val="a3"/>
+        <w:ind w:left="240" w:right="240"/>
+        <w:rPr>
+          <w:rFonts w:ascii="Meiryo" w:eastAsia="Meiryo" w:hAnsi="Meiryo" w:cs="Meiryo"/>
+        </w:rPr>
+      </w:pPr>
+      <w:r>
+        <w:rPr>
+          <w:rFonts w:ascii="Meiryo" w:eastAsia="Meiryo" w:hAnsi="Meiryo" w:cs="Meiryo"/>
+        </w:rPr>
         <w:t xml:space="preserve">    return myArray;</w:t>
       </w:r>
     </w:p>
@@ -226,8 +474,14 @@
       <w:pPr>
         <w:pStyle w:val="a3"/>
         <w:ind w:left="240" w:right="240"/>
-      </w:pPr>
-      <w:r>
+        <w:rPr>
+          <w:rFonts w:ascii="Meiryo" w:eastAsia="Meiryo" w:hAnsi="Meiryo" w:cs="Meiryo"/>
+        </w:rPr>
+      </w:pPr>
+      <w:r>
+        <w:rPr>
+          <w:rFonts w:ascii="Meiryo" w:eastAsia="Meiryo" w:hAnsi="Meiryo" w:cs="Meiryo"/>
+        </w:rPr>
         <w:t>}</w:t>
       </w:r>
     </w:p>
@@ -235,19 +489,72 @@
       <w:pPr>
         <w:pStyle w:val="a3"/>
         <w:ind w:left="240" w:right="240"/>
-      </w:pPr>
-    </w:p>
-    <w:p>
-      <w:r>
-        <w:t>方法改进，修改交换值和循环过程</w:t>
-      </w:r>
-    </w:p>
-    <w:p>
-      <w:pPr>
-        <w:pStyle w:val="a3"/>
-        <w:ind w:left="240" w:right="240"/>
-      </w:pPr>
-      <w:r>
+        <w:rPr>
+          <w:rFonts w:ascii="Meiryo" w:eastAsia="Meiryo" w:hAnsi="Meiryo" w:cs="Meiryo"/>
+        </w:rPr>
+      </w:pPr>
+    </w:p>
+    <w:p>
+      <w:pPr>
+        <w:rPr>
+          <w:rFonts w:ascii="Meiryo" w:eastAsia="Meiryo" w:hAnsi="Meiryo" w:cs="Meiryo"/>
+        </w:rPr>
+      </w:pPr>
+      <w:r>
+        <w:rPr>
+          <w:rFonts w:ascii="Meiryo" w:eastAsia="Meiryo" w:hAnsi="Meiryo" w:cs="Meiryo"/>
+        </w:rPr>
+        <w:t>方法改</w:t>
+      </w:r>
+      <w:r>
+        <w:rPr>
+          <w:rFonts w:ascii="Meiryo" w:cs="Meiryo"/>
+        </w:rPr>
+        <w:t>进</w:t>
+      </w:r>
+      <w:r>
+        <w:rPr>
+          <w:rFonts w:ascii="Meiryo" w:eastAsia="Meiryo" w:hAnsi="Meiryo" w:cs="Meiryo"/>
+        </w:rPr>
+        <w:t>，修改交</w:t>
+      </w:r>
+      <w:r>
+        <w:rPr>
+          <w:rFonts w:ascii="Meiryo" w:cs="Meiryo"/>
+        </w:rPr>
+        <w:t>换值</w:t>
+      </w:r>
+      <w:r>
+        <w:rPr>
+          <w:rFonts w:ascii="Meiryo" w:eastAsia="Meiryo" w:hAnsi="Meiryo" w:cs="Meiryo"/>
+        </w:rPr>
+        <w:t>和循</w:t>
+      </w:r>
+      <w:r>
+        <w:rPr>
+          <w:rFonts w:ascii="Meiryo" w:cs="Meiryo"/>
+        </w:rPr>
+        <w:t>环过</w:t>
+      </w:r>
+      <w:r>
+        <w:rPr>
+          <w:rFonts w:ascii="Meiryo" w:eastAsia="Meiryo" w:hAnsi="Meiryo" w:cs="Meiryo"/>
+        </w:rPr>
+        <w:t>程</w:t>
+      </w:r>
+    </w:p>
+    <w:p>
+      <w:pPr>
+        <w:pStyle w:val="a3"/>
+        <w:ind w:left="240" w:right="240"/>
+        <w:rPr>
+          <w:rFonts w:ascii="Meiryo" w:eastAsia="Meiryo" w:hAnsi="Meiryo" w:cs="Meiryo"/>
+        </w:rPr>
+      </w:pPr>
+      <w:r>
+        <w:rPr>
+          <w:rFonts w:ascii="Meiryo" w:eastAsia="Meiryo" w:hAnsi="Meiryo" w:cs="Meiryo"/>
+        </w:rPr>
         <w:t>function insertionSort(myArray) {</w:t>
       </w:r>
     </w:p>
@@ -255,32 +562,87 @@
       <w:pPr>
         <w:pStyle w:val="a3"/>
         <w:ind w:left="240" w:right="240"/>
-      </w:pPr>
-    </w:p>
-    <w:p>
-      <w:pPr>
-        <w:pStyle w:val="a3"/>
-        <w:ind w:left="240" w:right="240"/>
-      </w:pPr>
-      <w:r>
-        <w:t xml:space="preserve">    var len = myArray.length,       // 数组的长度</w:t>
-      </w:r>
-    </w:p>
-    <w:p>
-      <w:pPr>
-        <w:pStyle w:val="a3"/>
-        <w:ind w:left="240" w:right="240"/>
-      </w:pPr>
-      <w:r>
-        <w:t xml:space="preserve">        value,                      // 当前比较的值</w:t>
-      </w:r>
-    </w:p>
-    <w:p>
-      <w:pPr>
-        <w:pStyle w:val="a3"/>
-        <w:ind w:left="240" w:right="240"/>
-      </w:pPr>
-      <w:r>
+        <w:rPr>
+          <w:rFonts w:ascii="Meiryo" w:eastAsia="Meiryo" w:hAnsi="Meiryo" w:cs="Meiryo"/>
+        </w:rPr>
+      </w:pPr>
+      <w:r>
+        <w:rPr>
+          <w:rFonts w:ascii="Meiryo" w:eastAsia="Meiryo" w:hAnsi="Meiryo" w:cs="Meiryo"/>
+        </w:rPr>
+        <w:t xml:space="preserve">    var len = myArray.length,       // 数</w:t>
+      </w:r>
+      <w:r>
+        <w:rPr>
+          <w:rFonts w:ascii="Meiryo" w:cs="Meiryo"/>
+        </w:rPr>
+        <w:t>组</w:t>
+      </w:r>
+      <w:r>
+        <w:rPr>
+          <w:rFonts w:ascii="Meiryo" w:eastAsia="Meiryo" w:hAnsi="Meiryo" w:cs="Meiryo"/>
+        </w:rPr>
+        <w:t>的</w:t>
+      </w:r>
+      <w:r>
+        <w:rPr>
+          <w:rFonts w:ascii="Meiryo" w:cs="Meiryo"/>
+        </w:rPr>
+        <w:t>长</w:t>
+      </w:r>
+      <w:r>
+        <w:rPr>
+          <w:rFonts w:ascii="Meiryo" w:eastAsia="Meiryo" w:hAnsi="Meiryo" w:cs="Meiryo"/>
+        </w:rPr>
+        <w:t>度</w:t>
+      </w:r>
+    </w:p>
+    <w:p>
+      <w:pPr>
+        <w:pStyle w:val="a3"/>
+        <w:ind w:left="240" w:right="240"/>
+        <w:rPr>
+          <w:rFonts w:ascii="Meiryo" w:eastAsia="Meiryo" w:hAnsi="Meiryo" w:cs="Meiryo"/>
+        </w:rPr>
+      </w:pPr>
+      <w:r>
+        <w:rPr>
+          <w:rFonts w:ascii="Meiryo" w:eastAsia="Meiryo" w:hAnsi="Meiryo" w:cs="Meiryo"/>
+        </w:rPr>
+        <w:lastRenderedPageBreak/>
+        <w:t xml:space="preserve">        value,                      // 当前比</w:t>
+      </w:r>
+      <w:r>
+        <w:rPr>
+          <w:rFonts w:ascii="Meiryo" w:cs="Meiryo"/>
+        </w:rPr>
+        <w:t>较</w:t>
+      </w:r>
+      <w:r>
+        <w:rPr>
+          <w:rFonts w:ascii="Meiryo" w:eastAsia="Meiryo" w:hAnsi="Meiryo" w:cs="Meiryo"/>
+        </w:rPr>
+        <w:t>的</w:t>
+      </w:r>
+      <w:r>
+        <w:rPr>
+          <w:rFonts w:ascii="Meiryo" w:cs="Meiryo"/>
+        </w:rPr>
+        <w:t>值</w:t>
+      </w:r>
+    </w:p>
+    <w:p>
+      <w:pPr>
+        <w:pStyle w:val="a3"/>
+        <w:ind w:left="240" w:right="240"/>
+        <w:rPr>
+          <w:rFonts w:ascii="Meiryo" w:eastAsia="Meiryo" w:hAnsi="Meiryo" w:cs="Meiryo"/>
+        </w:rPr>
+      </w:pPr>
+      <w:r>
+        <w:rPr>
+          <w:rFonts w:ascii="Meiryo" w:eastAsia="Meiryo" w:hAnsi="Meiryo" w:cs="Meiryo"/>
+        </w:rPr>
         <w:t xml:space="preserve">        i,                          // 未排序部分的当前位置</w:t>
       </w:r>
     </w:p>
@@ -288,8 +650,14 @@
       <w:pPr>
         <w:pStyle w:val="a3"/>
         <w:ind w:left="240" w:right="240"/>
-      </w:pPr>
-      <w:r>
+        <w:rPr>
+          <w:rFonts w:ascii="Meiryo" w:eastAsia="Meiryo" w:hAnsi="Meiryo" w:cs="Meiryo"/>
+        </w:rPr>
+      </w:pPr>
+      <w:r>
+        <w:rPr>
+          <w:rFonts w:ascii="Meiryo" w:eastAsia="Meiryo" w:hAnsi="Meiryo" w:cs="Meiryo"/>
+        </w:rPr>
         <w:t xml:space="preserve">        j;                          // 已排序部分的当前位置</w:t>
       </w:r>
     </w:p>
@@ -297,22 +665,24 @@
       <w:pPr>
         <w:pStyle w:val="a3"/>
         <w:ind w:left="240" w:right="240"/>
-      </w:pPr>
-    </w:p>
-    <w:p>
-      <w:pPr>
-        <w:pStyle w:val="a3"/>
-        <w:ind w:left="240" w:right="240"/>
-        <w:rPr>
+        <w:rPr>
+          <w:rFonts w:ascii="Meiryo" w:eastAsia="Meiryo" w:hAnsi="Meiryo" w:cs="Meiryo"/>
+        </w:rPr>
+      </w:pPr>
+    </w:p>
+    <w:p>
+      <w:pPr>
+        <w:pStyle w:val="a3"/>
+        <w:ind w:left="240" w:right="240"/>
+        <w:rPr>
+          <w:rFonts w:ascii="Meiryo" w:eastAsia="Meiryo" w:hAnsi="Meiryo" w:cs="Meiryo"/>
           <w:color w:val="FF0000"/>
           <w:shd w:val="pct15" w:color="auto" w:fill="FFFFFF"/>
         </w:rPr>
       </w:pPr>
       <w:r>
-        <w:t xml:space="preserve">   </w:t>
-      </w:r>
-      <w:r>
-        <w:rPr>
+        <w:rPr>
+          <w:rFonts w:ascii="Meiryo" w:eastAsia="Meiryo" w:hAnsi="Meiryo" w:cs="Meiryo"/>
           <w:color w:val="FF0000"/>
           <w:shd w:val="pct15" w:color="auto" w:fill="FFFFFF"/>
         </w:rPr>
@@ -323,23 +693,56 @@
       <w:pPr>
         <w:pStyle w:val="a3"/>
         <w:ind w:left="240" w:right="240"/>
-      </w:pPr>
-    </w:p>
-    <w:p>
-      <w:pPr>
-        <w:pStyle w:val="a3"/>
-        <w:ind w:left="240" w:right="240"/>
-      </w:pPr>
-      <w:r>
-        <w:t xml:space="preserve">        // 储存当前位置的值</w:t>
-      </w:r>
-    </w:p>
-    <w:p>
-      <w:pPr>
-        <w:pStyle w:val="a3"/>
-        <w:ind w:left="240" w:right="240"/>
-      </w:pPr>
-      <w:r>
+        <w:rPr>
+          <w:rFonts w:ascii="Meiryo" w:eastAsia="Meiryo" w:hAnsi="Meiryo" w:cs="Meiryo"/>
+        </w:rPr>
+      </w:pPr>
+    </w:p>
+    <w:p>
+      <w:pPr>
+        <w:pStyle w:val="a3"/>
+        <w:ind w:left="240" w:right="240"/>
+        <w:rPr>
+          <w:rFonts w:ascii="Meiryo" w:eastAsia="Meiryo" w:hAnsi="Meiryo" w:cs="Meiryo"/>
+        </w:rPr>
+      </w:pPr>
+      <w:r>
+        <w:rPr>
+          <w:rFonts w:ascii="Meiryo" w:eastAsia="Meiryo" w:hAnsi="Meiryo" w:cs="Meiryo"/>
+        </w:rPr>
+        <w:t xml:space="preserve">        // </w:t>
+      </w:r>
+      <w:r>
+        <w:rPr>
+          <w:rFonts w:ascii="Meiryo" w:cs="Meiryo"/>
+        </w:rPr>
+        <w:t>储</w:t>
+      </w:r>
+      <w:r>
+        <w:rPr>
+          <w:rFonts w:ascii="Meiryo" w:eastAsia="Meiryo" w:hAnsi="Meiryo" w:cs="Meiryo"/>
+        </w:rPr>
+        <w:t>存当前位置的</w:t>
+      </w:r>
+      <w:r>
+        <w:rPr>
+          <w:rFonts w:ascii="Meiryo" w:cs="Meiryo"/>
+        </w:rPr>
+        <w:t>值</w:t>
+      </w:r>
+    </w:p>
+    <w:p>
+      <w:pPr>
+        <w:pStyle w:val="a3"/>
+        <w:ind w:left="240" w:right="240"/>
+        <w:rPr>
+          <w:rFonts w:ascii="Meiryo" w:eastAsia="Meiryo" w:hAnsi="Meiryo" w:cs="Meiryo"/>
+        </w:rPr>
+      </w:pPr>
+      <w:r>
+        <w:rPr>
+          <w:rFonts w:ascii="Meiryo" w:eastAsia="Meiryo" w:hAnsi="Meiryo" w:cs="Meiryo"/>
+        </w:rPr>
         <w:t xml:space="preserve">        value = myArray[i];</w:t>
       </w:r>
     </w:p>
@@ -347,15 +750,23 @@
       <w:pPr>
         <w:pStyle w:val="a3"/>
         <w:ind w:left="240" w:right="240"/>
-      </w:pPr>
-    </w:p>
-    <w:p>
-      <w:pPr>
-        <w:pStyle w:val="a3"/>
-        <w:ind w:left="240" w:right="240"/>
-      </w:pPr>
-      <w:r>
-        <w:lastRenderedPageBreak/>
+        <w:rPr>
+          <w:rFonts w:ascii="Meiryo" w:eastAsia="Meiryo" w:hAnsi="Meiryo" w:cs="Meiryo"/>
+        </w:rPr>
+      </w:pPr>
+    </w:p>
+    <w:p>
+      <w:pPr>
+        <w:pStyle w:val="a3"/>
+        <w:ind w:left="240" w:right="240"/>
+        <w:rPr>
+          <w:rFonts w:ascii="Meiryo" w:eastAsia="Meiryo" w:hAnsi="Meiryo" w:cs="Meiryo"/>
+        </w:rPr>
+      </w:pPr>
+      <w:r>
+        <w:rPr>
+          <w:rFonts w:ascii="Meiryo" w:eastAsia="Meiryo" w:hAnsi="Meiryo" w:cs="Meiryo"/>
+        </w:rPr>
         <w:t xml:space="preserve">        /*</w:t>
       </w:r>
     </w:p>
@@ -363,8 +774,14 @@
       <w:pPr>
         <w:pStyle w:val="a3"/>
         <w:ind w:left="240" w:right="240"/>
-      </w:pPr>
-      <w:r>
+        <w:rPr>
+          <w:rFonts w:ascii="Meiryo" w:eastAsia="Meiryo" w:hAnsi="Meiryo" w:cs="Meiryo"/>
+        </w:rPr>
+      </w:pPr>
+      <w:r>
+        <w:rPr>
+          <w:rFonts w:ascii="Meiryo" w:eastAsia="Meiryo" w:hAnsi="Meiryo" w:cs="Meiryo"/>
+        </w:rPr>
         <w:t xml:space="preserve">         * 当已排序部分的当前元素大于value，</w:t>
       </w:r>
     </w:p>
@@ -372,17 +789,35 @@
       <w:pPr>
         <w:pStyle w:val="a3"/>
         <w:ind w:left="240" w:right="240"/>
-      </w:pPr>
-      <w:r>
-        <w:t xml:space="preserve">         * 就将当前元素向后移一位，再将前一位与value比较</w:t>
-      </w:r>
-    </w:p>
-    <w:p>
-      <w:pPr>
-        <w:pStyle w:val="a3"/>
-        <w:ind w:left="240" w:right="240"/>
-      </w:pPr>
-      <w:r>
+        <w:rPr>
+          <w:rFonts w:ascii="Meiryo" w:eastAsia="Meiryo" w:hAnsi="Meiryo" w:cs="Meiryo"/>
+        </w:rPr>
+      </w:pPr>
+      <w:r>
+        <w:rPr>
+          <w:rFonts w:ascii="Meiryo" w:eastAsia="Meiryo" w:hAnsi="Meiryo" w:cs="Meiryo"/>
+        </w:rPr>
+        <w:t xml:space="preserve">         * 就将当前元素向后移一位，再将前一位与value比</w:t>
+      </w:r>
+      <w:r>
+        <w:rPr>
+          <w:rFonts w:ascii="Meiryo" w:cs="Meiryo"/>
+        </w:rPr>
+        <w:t>较</w:t>
+      </w:r>
+    </w:p>
+    <w:p>
+      <w:pPr>
+        <w:pStyle w:val="a3"/>
+        <w:ind w:left="240" w:right="240"/>
+        <w:rPr>
+          <w:rFonts w:ascii="Meiryo" w:eastAsia="Meiryo" w:hAnsi="Meiryo" w:cs="Meiryo"/>
+        </w:rPr>
+      </w:pPr>
+      <w:r>
+        <w:rPr>
+          <w:rFonts w:ascii="Meiryo" w:eastAsia="Meiryo" w:hAnsi="Meiryo" w:cs="Meiryo"/>
+        </w:rPr>
         <w:t xml:space="preserve">         */</w:t>
       </w:r>
     </w:p>
@@ -390,8 +825,14 @@
       <w:pPr>
         <w:pStyle w:val="a3"/>
         <w:ind w:left="240" w:right="240"/>
-      </w:pPr>
-      <w:r>
+        <w:rPr>
+          <w:rFonts w:ascii="Meiryo" w:eastAsia="Meiryo" w:hAnsi="Meiryo" w:cs="Meiryo"/>
+        </w:rPr>
+      </w:pPr>
+      <w:r>
+        <w:rPr>
+          <w:rFonts w:ascii="Meiryo" w:eastAsia="Meiryo" w:hAnsi="Meiryo" w:cs="Meiryo"/>
+        </w:rPr>
         <w:t xml:space="preserve">        for(j=i-1 ;j&gt;-1 ;j--){</w:t>
       </w:r>
     </w:p>
@@ -400,12 +841,14 @@
         <w:pStyle w:val="a3"/>
         <w:ind w:left="240" w:right="240"/>
         <w:rPr>
+          <w:rFonts w:ascii="Meiryo" w:eastAsia="Meiryo" w:hAnsi="Meiryo" w:cs="Meiryo"/>
           <w:color w:val="FF0000"/>
           <w:shd w:val="pct15" w:color="auto" w:fill="FFFFFF"/>
         </w:rPr>
       </w:pPr>
       <w:r>
         <w:rPr>
+          <w:rFonts w:ascii="Meiryo" w:eastAsia="Meiryo" w:hAnsi="Meiryo" w:cs="Meiryo"/>
           <w:color w:val="FF0000"/>
           <w:shd w:val="pct15" w:color="auto" w:fill="FFFFFF"/>
         </w:rPr>
@@ -417,12 +860,14 @@
         <w:pStyle w:val="a3"/>
         <w:ind w:left="240" w:right="240"/>
         <w:rPr>
+          <w:rFonts w:ascii="Meiryo" w:eastAsia="Meiryo" w:hAnsi="Meiryo" w:cs="Meiryo"/>
           <w:color w:val="FF0000"/>
           <w:shd w:val="pct15" w:color="auto" w:fill="FFFFFF"/>
         </w:rPr>
       </w:pPr>
       <w:r>
         <w:rPr>
+          <w:rFonts w:ascii="Meiryo" w:eastAsia="Meiryo" w:hAnsi="Meiryo" w:cs="Meiryo"/>
           <w:color w:val="FF0000"/>
           <w:shd w:val="pct15" w:color="auto" w:fill="FFFFFF"/>
         </w:rPr>
@@ -434,12 +879,14 @@
         <w:pStyle w:val="a3"/>
         <w:ind w:left="240" w:right="240"/>
         <w:rPr>
+          <w:rFonts w:ascii="Meiryo" w:eastAsia="Meiryo" w:hAnsi="Meiryo" w:cs="Meiryo"/>
           <w:color w:val="FF0000"/>
           <w:shd w:val="pct15" w:color="auto" w:fill="FFFFFF"/>
         </w:rPr>
       </w:pPr>
       <w:r>
         <w:rPr>
+          <w:rFonts w:ascii="Meiryo" w:eastAsia="Meiryo" w:hAnsi="Meiryo" w:cs="Meiryo"/>
           <w:color w:val="FF0000"/>
           <w:shd w:val="pct15" w:color="auto" w:fill="FFFFFF"/>
         </w:rPr>
@@ -451,12 +898,14 @@
         <w:pStyle w:val="a3"/>
         <w:ind w:left="240" w:right="240"/>
         <w:rPr>
+          <w:rFonts w:ascii="Meiryo" w:eastAsia="Meiryo" w:hAnsi="Meiryo" w:cs="Meiryo"/>
           <w:color w:val="FF0000"/>
           <w:shd w:val="pct15" w:color="auto" w:fill="FFFFFF"/>
         </w:rPr>
       </w:pPr>
       <w:r>
         <w:rPr>
+          <w:rFonts w:ascii="Meiryo" w:eastAsia="Meiryo" w:hAnsi="Meiryo" w:cs="Meiryo"/>
           <w:color w:val="FF0000"/>
           <w:shd w:val="pct15" w:color="auto" w:fill="FFFFFF"/>
         </w:rPr>
@@ -468,12 +917,14 @@
         <w:pStyle w:val="a3"/>
         <w:ind w:left="240" w:right="240"/>
         <w:rPr>
+          <w:rFonts w:ascii="Meiryo" w:eastAsia="Meiryo" w:hAnsi="Meiryo" w:cs="Meiryo"/>
           <w:color w:val="FF0000"/>
           <w:shd w:val="pct15" w:color="auto" w:fill="FFFFFF"/>
         </w:rPr>
       </w:pPr>
       <w:r>
         <w:rPr>
+          <w:rFonts w:ascii="Meiryo" w:eastAsia="Meiryo" w:hAnsi="Meiryo" w:cs="Meiryo"/>
           <w:color w:val="FF0000"/>
           <w:shd w:val="pct15" w:color="auto" w:fill="FFFFFF"/>
         </w:rPr>
@@ -485,12 +936,14 @@
         <w:pStyle w:val="a3"/>
         <w:ind w:left="240" w:right="240"/>
         <w:rPr>
+          <w:rFonts w:ascii="Meiryo" w:eastAsia="Meiryo" w:hAnsi="Meiryo" w:cs="Meiryo"/>
           <w:color w:val="FF0000"/>
           <w:shd w:val="pct15" w:color="auto" w:fill="FFFFFF"/>
         </w:rPr>
       </w:pPr>
       <w:r>
         <w:rPr>
+          <w:rFonts w:ascii="Meiryo" w:eastAsia="Meiryo" w:hAnsi="Meiryo" w:cs="Meiryo"/>
           <w:color w:val="FF0000"/>
           <w:shd w:val="pct15" w:color="auto" w:fill="FFFFFF"/>
         </w:rPr>
@@ -501,14 +954,23 @@
       <w:pPr>
         <w:pStyle w:val="a3"/>
         <w:ind w:left="240" w:right="240"/>
-      </w:pPr>
-    </w:p>
-    <w:p>
-      <w:pPr>
-        <w:pStyle w:val="a3"/>
-        <w:ind w:left="240" w:right="240"/>
-      </w:pPr>
-      <w:r>
+        <w:rPr>
+          <w:rFonts w:ascii="Meiryo" w:eastAsia="Meiryo" w:hAnsi="Meiryo" w:cs="Meiryo"/>
+        </w:rPr>
+      </w:pPr>
+    </w:p>
+    <w:p>
+      <w:pPr>
+        <w:pStyle w:val="a3"/>
+        <w:ind w:left="240" w:right="240"/>
+        <w:rPr>
+          <w:rFonts w:ascii="Meiryo" w:eastAsia="Meiryo" w:hAnsi="Meiryo" w:cs="Meiryo"/>
+        </w:rPr>
+      </w:pPr>
+      <w:r>
+        <w:rPr>
+          <w:rFonts w:ascii="Meiryo" w:eastAsia="Meiryo" w:hAnsi="Meiryo" w:cs="Meiryo"/>
+        </w:rPr>
         <w:t xml:space="preserve">        }</w:t>
       </w:r>
     </w:p>
@@ -516,8 +978,14 @@
       <w:pPr>
         <w:pStyle w:val="a3"/>
         <w:ind w:left="240" w:right="240"/>
-      </w:pPr>
-      <w:r>
+        <w:rPr>
+          <w:rFonts w:ascii="Meiryo" w:eastAsia="Meiryo" w:hAnsi="Meiryo" w:cs="Meiryo"/>
+        </w:rPr>
+      </w:pPr>
+      <w:r>
+        <w:rPr>
+          <w:rFonts w:ascii="Meiryo" w:eastAsia="Meiryo" w:hAnsi="Meiryo" w:cs="Meiryo"/>
+        </w:rPr>
         <w:t xml:space="preserve">    }</w:t>
       </w:r>
     </w:p>
@@ -525,14 +993,23 @@
       <w:pPr>
         <w:pStyle w:val="a3"/>
         <w:ind w:left="240" w:right="240"/>
-      </w:pPr>
-    </w:p>
-    <w:p>
-      <w:pPr>
-        <w:pStyle w:val="a3"/>
-        <w:ind w:left="240" w:right="240"/>
-      </w:pPr>
-      <w:r>
+        <w:rPr>
+          <w:rFonts w:ascii="Meiryo" w:eastAsia="Meiryo" w:hAnsi="Meiryo" w:cs="Meiryo"/>
+        </w:rPr>
+      </w:pPr>
+    </w:p>
+    <w:p>
+      <w:pPr>
+        <w:pStyle w:val="a3"/>
+        <w:ind w:left="240" w:right="240"/>
+        <w:rPr>
+          <w:rFonts w:ascii="Meiryo" w:eastAsia="Meiryo" w:hAnsi="Meiryo" w:cs="Meiryo"/>
+        </w:rPr>
+      </w:pPr>
+      <w:r>
+        <w:rPr>
+          <w:rFonts w:ascii="Meiryo" w:eastAsia="Meiryo" w:hAnsi="Meiryo" w:cs="Meiryo"/>
+        </w:rPr>
         <w:t xml:space="preserve">    return myArray;</w:t>
       </w:r>
     </w:p>
@@ -540,8 +1017,14 @@
       <w:pPr>
         <w:pStyle w:val="a3"/>
         <w:ind w:left="240" w:right="240"/>
-      </w:pPr>
-      <w:r>
+        <w:rPr>
+          <w:rFonts w:ascii="Meiryo" w:eastAsia="Meiryo" w:hAnsi="Meiryo" w:cs="Meiryo"/>
+        </w:rPr>
+      </w:pPr>
+      <w:r>
+        <w:rPr>
+          <w:rFonts w:ascii="Meiryo" w:eastAsia="Meiryo" w:hAnsi="Meiryo" w:cs="Meiryo"/>
+        </w:rPr>
         <w:t>}</w:t>
       </w:r>
     </w:p>
@@ -549,17 +1032,24 @@
       <w:pPr>
         <w:pStyle w:val="a3"/>
         <w:ind w:left="240" w:right="240"/>
-      </w:pPr>
-    </w:p>
-    <w:p>
-      <w:pPr>
-        <w:pStyle w:val="a3"/>
-        <w:ind w:left="240" w:right="240"/>
-        <w:rPr>
+        <w:rPr>
+          <w:rFonts w:ascii="Meiryo" w:eastAsia="Meiryo" w:hAnsi="Meiryo" w:cs="Meiryo"/>
+        </w:rPr>
+      </w:pPr>
+    </w:p>
+    <w:p>
+      <w:pPr>
+        <w:pStyle w:val="a3"/>
+        <w:ind w:left="240" w:right="240"/>
+        <w:rPr>
+          <w:rFonts w:ascii="Meiryo" w:eastAsia="Meiryo" w:hAnsi="Meiryo" w:cs="Meiryo"/>
           <w:b/>
         </w:rPr>
       </w:pPr>
       <w:r>
+        <w:rPr>
+          <w:rFonts w:ascii="Meiryo" w:eastAsia="Meiryo" w:hAnsi="Meiryo" w:cs="Meiryo"/>
+        </w:rPr>
         <w:t>insertionSort([5,3,7,2,1,8,4,6,9])</w:t>
       </w:r>
     </w:p>
@@ -573,8 +1063,46 @@
 </w:document>
 </file>
 
+<file path=word/endnotes.xml><?xml version="1.0" encoding="utf-8"?>
+<w:endnotes xmlns:ve="http://schemas.openxmlformats.org/markup-compatibility/2006" xmlns:o="urn:schemas-microsoft-com:office:office" xmlns:r="http://schemas.openxmlformats.org/officeDocument/2006/relationships" xmlns:m="http://schemas.openxmlformats.org/officeDocument/2006/math" xmlns:v="urn:schemas-microsoft-com:vml" xmlns:wp="http://schemas.openxmlformats.org/drawingml/2006/wordprocessingDrawing" xmlns:w10="urn:schemas-microsoft-com:office:word" xmlns:w="http://schemas.openxmlformats.org/wordprocessingml/2006/main" xmlns:wne="http://schemas.microsoft.com/office/word/2006/wordml">
+  <w:endnote w:type="separator" w:id="0">
+    <w:p>
+      <w:r>
+        <w:separator/>
+      </w:r>
+    </w:p>
+  </w:endnote>
+  <w:endnote w:type="continuationSeparator" w:id="1">
+    <w:p>
+      <w:r>
+        <w:continuationSeparator/>
+      </w:r>
+    </w:p>
+  </w:endnote>
+</w:endnotes>
+</file>
+
+<file path=word/footnotes.xml><?xml version="1.0" encoding="utf-8"?>
+<w:footnotes xmlns:ve="http://schemas.openxmlformats.org/markup-compatibility/2006" xmlns:o="urn:schemas-microsoft-com:office:office" xmlns:r="http://schemas.openxmlformats.org/officeDocument/2006/relationships" xmlns:m="http://schemas.openxmlformats.org/officeDocument/2006/math" xmlns:v="urn:schemas-microsoft-com:vml" xmlns:wp="http://schemas.openxmlformats.org/drawingml/2006/wordprocessingDrawing" xmlns:w10="urn:schemas-microsoft-com:office:word" xmlns:w="http://schemas.openxmlformats.org/wordprocessingml/2006/main" xmlns:wne="http://schemas.microsoft.com/office/word/2006/wordml">
+  <w:footnote w:type="separator" w:id="0">
+    <w:p>
+      <w:r>
+        <w:separator/>
+      </w:r>
+    </w:p>
+  </w:footnote>
+  <w:footnote w:type="continuationSeparator" w:id="1">
+    <w:p>
+      <w:r>
+        <w:continuationSeparator/>
+      </w:r>
+    </w:p>
+  </w:footnote>
+</w:footnotes>
+</file>
+
 <file path=word/styles.xml><?xml version="1.0" encoding="utf-8"?>
-<w:styles xmlns:mc="http://schemas.openxmlformats.org/markup-compatibility/2006" xmlns:r="http://schemas.openxmlformats.org/officeDocument/2006/relationships" xmlns:w="http://schemas.openxmlformats.org/wordprocessingml/2006/main" xmlns:w14="http://schemas.microsoft.com/office/word/2010/wordml" mc:Ignorable="w14">
+<w:styles xmlns:r="http://schemas.openxmlformats.org/officeDocument/2006/relationships" xmlns:w="http://schemas.openxmlformats.org/wordprocessingml/2006/main">
   <w:docDefaults>
     <w:rPrDefault>
       <w:rPr>
@@ -754,6 +1282,7 @@
     <w:uiPriority w:val="99"/>
     <w:semiHidden/>
     <w:unhideWhenUsed/>
+    <w:qFormat/>
     <w:tblPr>
       <w:tblInd w:w="0" w:type="dxa"/>
       <w:tblCellMar>
@@ -797,6 +1326,78 @@
       <w:smallCaps/>
       <w:color w:val="C0504D" w:themeColor="accent2"/>
       <w:u w:val="single"/>
+    </w:rPr>
+  </w:style>
+  <w:style w:type="paragraph" w:styleId="a5">
+    <w:name w:val="header"/>
+    <w:basedOn w:val="a"/>
+    <w:link w:val="Char"/>
+    <w:uiPriority w:val="99"/>
+    <w:semiHidden/>
+    <w:unhideWhenUsed/>
+    <w:rsid w:val="005844D4"/>
+    <w:pPr>
+      <w:pBdr>
+        <w:bottom w:val="single" w:sz="6" w:space="1" w:color="auto"/>
+      </w:pBdr>
+      <w:tabs>
+        <w:tab w:val="center" w:pos="4153"/>
+        <w:tab w:val="right" w:pos="8306"/>
+      </w:tabs>
+      <w:jc w:val="center"/>
+    </w:pPr>
+    <w:rPr>
+      <w:sz w:val="18"/>
+      <w:szCs w:val="18"/>
+    </w:rPr>
+  </w:style>
+  <w:style w:type="character" w:customStyle="1" w:styleId="Char">
+    <w:name w:val="页眉 Char"/>
+    <w:basedOn w:val="a0"/>
+    <w:link w:val="a5"/>
+    <w:uiPriority w:val="99"/>
+    <w:semiHidden/>
+    <w:rsid w:val="005844D4"/>
+    <w:rPr>
+      <w:rFonts w:ascii="微软雅黑" w:eastAsia="微软雅黑" w:hAnsi="微软雅黑" w:cs="宋体"/>
+      <w:bCs/>
+      <w:kern w:val="36"/>
+      <w:sz w:val="18"/>
+      <w:szCs w:val="18"/>
+    </w:rPr>
+  </w:style>
+  <w:style w:type="paragraph" w:styleId="a6">
+    <w:name w:val="footer"/>
+    <w:basedOn w:val="a"/>
+    <w:link w:val="Char0"/>
+    <w:uiPriority w:val="99"/>
+    <w:semiHidden/>
+    <w:unhideWhenUsed/>
+    <w:rsid w:val="005844D4"/>
+    <w:pPr>
+      <w:tabs>
+        <w:tab w:val="center" w:pos="4153"/>
+        <w:tab w:val="right" w:pos="8306"/>
+      </w:tabs>
+    </w:pPr>
+    <w:rPr>
+      <w:sz w:val="18"/>
+      <w:szCs w:val="18"/>
+    </w:rPr>
+  </w:style>
+  <w:style w:type="character" w:customStyle="1" w:styleId="Char0">
+    <w:name w:val="页脚 Char"/>
+    <w:basedOn w:val="a0"/>
+    <w:link w:val="a6"/>
+    <w:uiPriority w:val="99"/>
+    <w:semiHidden/>
+    <w:rsid w:val="005844D4"/>
+    <w:rPr>
+      <w:rFonts w:ascii="微软雅黑" w:eastAsia="微软雅黑" w:hAnsi="微软雅黑" w:cs="宋体"/>
+      <w:bCs/>
+      <w:kern w:val="36"/>
+      <w:sz w:val="18"/>
+      <w:szCs w:val="18"/>
     </w:rPr>
   </w:style>
 </w:styles>
